--- a/contratos/contrato de aluguel - fulano.docx
+++ b/contratos/contrato de aluguel - fulano.docx
@@ -51,7 +51,7 @@
         <w:t>LOCADOR (A):</w:t>
       </w:r>
       <w:r>
-        <w:t xml:space="preserve"> ASDSA1. asdasd, Solteiro (a), asdasd. Inscrito no CPF de nº 123123, residente e domiciliado na Rua 10 B, nº 31, Bairro: Cidade Operária; São Luís – MA, CEP: 65085489.</w:t>
+        <w:t xml:space="preserve"> ASDSA1. asdasd, solteiro, asdasd. Inscrito no CPF de nº 123123, residente e domiciliado na Rua 10 B, nº 31, Bairro: Cidade Operária; São Luís – MA, CEP: 65085489.</w:t>
       </w:r>
     </w:p>
     <w:p>
@@ -85,7 +85,7 @@
         <w:t>LOCATÁRIO (A):</w:t>
       </w:r>
       <w:r>
-        <w:t xml:space="preserve"> ASDSA1. asdasd, Solteiro (a), asdasd. Inscrita no CPF de nº asdasd,  telefone: ASDSA1, residente e domiciliada em São Luís – MA.                                                                      </w:t>
+        <w:t xml:space="preserve"> ASDSA1. asdasd, solteiro, asdasd. Inscrita no CPF de nº 5988895,  telefone: ASDSA1, residente e domiciliada em São Luís – MA.                                                                      </w:t>
       </w:r>
     </w:p>
     <w:p>
@@ -124,7 +124,7 @@
         <w:t>CLÁUSULA PRIMEIRA:</w:t>
       </w:r>
       <w:r>
-        <w:t xml:space="preserve"> O objeto deste contrato de locação, é o imóvel, situado na IMOVEL_LOGRADOURO, nº asdasd, asdasd, Bairro: asdasd, Cidade: asdasd –as, CEP: 65058-129.</w:t>
+        <w:t xml:space="preserve"> O objeto deste contrato de locação, é o imóvel, situado na IMOVEL_LOGRADOURO, nº 123, asdasd, Bairro: asdasd, Cidade: asdasd –as, CEP: 65085489.</w:t>
       </w:r>
     </w:p>
     <w:p>
@@ -849,7 +849,74 @@
       <w:pPr>
         <w:pStyle w:val="Normal"/>
         <w:bidi w:val="0"/>
-        <w:jc w:val="both"/>
+        <w:jc w:val="center"/>
+        <w:rPr>
+          <w:rFonts w:ascii="Times New Roman" w:hAnsi="Times New Roman"/>
+          <w:sz w:val="24"/>
+          <w:szCs w:val="24"/>
+        </w:rPr>
+      </w:pPr>
+      <w:r>
+        <w:t>São Luís, 10 de Maio de 2025.</w:t>
+      </w:r>
+    </w:p>
+    <w:p>
+      <w:pPr>
+        <w:pStyle w:val="Normal"/>
+        <w:bidi w:val="0"/>
+        <w:jc w:val="center"/>
+        <w:rPr>
+          <w:rFonts w:ascii="Times New Roman" w:hAnsi="Times New Roman"/>
+          <w:sz w:val="24"/>
+          <w:szCs w:val="24"/>
+        </w:rPr>
+      </w:pPr>
+      <w:r/>
+    </w:p>
+    <w:p>
+      <w:pPr>
+        <w:pStyle w:val="Normal"/>
+        <w:bidi w:val="0"/>
+        <w:jc w:val="center"/>
+        <w:rPr>
+          <w:rFonts w:ascii="Times New Roman" w:hAnsi="Times New Roman"/>
+          <w:sz w:val="24"/>
+          <w:szCs w:val="24"/>
+        </w:rPr>
+      </w:pPr>
+      <w:r/>
+    </w:p>
+    <w:p>
+      <w:pPr>
+        <w:pStyle w:val="Normal"/>
+        <w:bidi w:val="0"/>
+        <w:jc w:val="center"/>
+        <w:rPr>
+          <w:rFonts w:ascii="Times New Roman" w:hAnsi="Times New Roman"/>
+          <w:sz w:val="24"/>
+          <w:szCs w:val="24"/>
+        </w:rPr>
+      </w:pPr>
+      <w:r/>
+    </w:p>
+    <w:p>
+      <w:pPr>
+        <w:pStyle w:val="Normal"/>
+        <w:bidi w:val="0"/>
+        <w:jc w:val="center"/>
+        <w:rPr>
+          <w:rFonts w:ascii="Times New Roman" w:hAnsi="Times New Roman"/>
+          <w:sz w:val="24"/>
+          <w:szCs w:val="24"/>
+        </w:rPr>
+      </w:pPr>
+      <w:r/>
+    </w:p>
+    <w:p>
+      <w:pPr>
+        <w:pStyle w:val="Normal"/>
+        <w:bidi w:val="0"/>
+        <w:jc w:val="center"/>
         <w:rPr>
           <w:rFonts w:ascii="Times New Roman" w:hAnsi="Times New Roman"/>
           <w:sz w:val="24"/>
@@ -860,67 +927,28 @@
         <w:rPr>
           <w:b w:val="0"/>
         </w:rPr>
-        <w:t>São Luís, 7 de Maio de 2025.</w:t>
-      </w:r>
-      <w:r/>
-    </w:p>
-    <w:p>
-      <w:pPr>
-        <w:pStyle w:val="Normal"/>
-        <w:bidi w:val="0"/>
-        <w:jc w:val="both"/>
-        <w:rPr>
-          <w:rFonts w:ascii="Times New Roman" w:hAnsi="Times New Roman"/>
-          <w:sz w:val="24"/>
-          <w:szCs w:val="24"/>
-        </w:rPr>
-      </w:pPr>
-      <w:r/>
-    </w:p>
-    <w:p>
-      <w:pPr>
-        <w:pStyle w:val="Normal"/>
-        <w:bidi w:val="0"/>
-        <w:jc w:val="both"/>
-        <w:rPr>
-          <w:rFonts w:ascii="Times New Roman" w:hAnsi="Times New Roman"/>
-          <w:sz w:val="24"/>
-          <w:szCs w:val="24"/>
-        </w:rPr>
-      </w:pPr>
-      <w:r/>
-    </w:p>
-    <w:p>
-      <w:pPr>
-        <w:pStyle w:val="Normal"/>
-        <w:bidi w:val="0"/>
-        <w:jc w:val="both"/>
-        <w:rPr>
-          <w:rFonts w:ascii="Times New Roman" w:hAnsi="Times New Roman"/>
-          <w:sz w:val="24"/>
-          <w:szCs w:val="24"/>
-        </w:rPr>
-      </w:pPr>
-      <w:r/>
-    </w:p>
-    <w:p>
-      <w:pPr>
-        <w:pStyle w:val="Normal"/>
-        <w:bidi w:val="0"/>
-        <w:jc w:val="both"/>
-        <w:rPr>
-          <w:rFonts w:ascii="Times New Roman" w:hAnsi="Times New Roman"/>
-          <w:sz w:val="24"/>
-          <w:szCs w:val="24"/>
-        </w:rPr>
-      </w:pPr>
-      <w:r/>
-    </w:p>
-    <w:p>
-      <w:pPr>
-        <w:pStyle w:val="Normal"/>
-        <w:bidi w:val="0"/>
-        <w:jc w:val="both"/>
+        <w:t>________________________________</w:t>
+      </w:r>
+      <w:r/>
+    </w:p>
+    <w:p>
+      <w:pPr>
+        <w:pStyle w:val="Normal"/>
+        <w:bidi w:val="0"/>
+        <w:jc w:val="center"/>
+        <w:rPr>
+          <w:rFonts w:ascii="Times New Roman" w:hAnsi="Times New Roman"/>
+          <w:sz w:val="24"/>
+          <w:szCs w:val="24"/>
+        </w:rPr>
+      </w:pPr>
+      <w:r/>
+    </w:p>
+    <w:p>
+      <w:pPr>
+        <w:pStyle w:val="Normal"/>
+        <w:bidi w:val="0"/>
+        <w:jc w:val="center"/>
         <w:rPr>
           <w:rFonts w:ascii="Times New Roman" w:hAnsi="Times New Roman"/>
           <w:sz w:val="24"/>
@@ -931,6 +959,90 @@
         <w:rPr>
           <w:b w:val="0"/>
         </w:rPr>
+        <w:t>Locador (a)</w:t>
+      </w:r>
+      <w:r/>
+    </w:p>
+    <w:p>
+      <w:pPr>
+        <w:pStyle w:val="Normal"/>
+        <w:bidi w:val="0"/>
+        <w:jc w:val="center"/>
+        <w:rPr>
+          <w:rFonts w:ascii="Times New Roman" w:hAnsi="Times New Roman"/>
+          <w:sz w:val="24"/>
+          <w:szCs w:val="24"/>
+        </w:rPr>
+      </w:pPr>
+      <w:r/>
+    </w:p>
+    <w:p>
+      <w:pPr>
+        <w:pStyle w:val="Normal"/>
+        <w:bidi w:val="0"/>
+        <w:jc w:val="center"/>
+        <w:rPr>
+          <w:rFonts w:ascii="Times New Roman" w:hAnsi="Times New Roman"/>
+          <w:sz w:val="24"/>
+          <w:szCs w:val="24"/>
+        </w:rPr>
+      </w:pPr>
+      <w:r/>
+    </w:p>
+    <w:p>
+      <w:pPr>
+        <w:pStyle w:val="Normal"/>
+        <w:bidi w:val="0"/>
+        <w:jc w:val="center"/>
+        <w:rPr>
+          <w:rFonts w:ascii="Times New Roman" w:hAnsi="Times New Roman"/>
+          <w:sz w:val="24"/>
+          <w:szCs w:val="24"/>
+        </w:rPr>
+      </w:pPr>
+      <w:r/>
+    </w:p>
+    <w:p>
+      <w:pPr>
+        <w:pStyle w:val="Normal"/>
+        <w:bidi w:val="0"/>
+        <w:jc w:val="center"/>
+        <w:rPr>
+          <w:rFonts w:ascii="Times New Roman" w:hAnsi="Times New Roman"/>
+          <w:sz w:val="24"/>
+          <w:szCs w:val="24"/>
+        </w:rPr>
+      </w:pPr>
+      <w:r/>
+    </w:p>
+    <w:p>
+      <w:pPr>
+        <w:pStyle w:val="Normal"/>
+        <w:bidi w:val="0"/>
+        <w:jc w:val="center"/>
+        <w:rPr>
+          <w:rFonts w:ascii="Times New Roman" w:hAnsi="Times New Roman"/>
+          <w:sz w:val="24"/>
+          <w:szCs w:val="24"/>
+        </w:rPr>
+      </w:pPr>
+      <w:r/>
+    </w:p>
+    <w:p>
+      <w:pPr>
+        <w:pStyle w:val="Normal"/>
+        <w:bidi w:val="0"/>
+        <w:jc w:val="center"/>
+        <w:rPr>
+          <w:rFonts w:ascii="Times New Roman" w:hAnsi="Times New Roman"/>
+          <w:sz w:val="24"/>
+          <w:szCs w:val="24"/>
+        </w:rPr>
+      </w:pPr>
+      <w:r>
+        <w:rPr>
+          <w:b w:val="0"/>
+        </w:rPr>
         <w:t>________________________________</w:t>
       </w:r>
       <w:r/>
@@ -939,20 +1051,20 @@
       <w:pPr>
         <w:pStyle w:val="Normal"/>
         <w:bidi w:val="0"/>
-        <w:jc w:val="both"/>
-        <w:rPr>
-          <w:rFonts w:ascii="Times New Roman" w:hAnsi="Times New Roman"/>
-          <w:sz w:val="24"/>
-          <w:szCs w:val="24"/>
-        </w:rPr>
-      </w:pPr>
-      <w:r/>
-    </w:p>
-    <w:p>
-      <w:pPr>
-        <w:pStyle w:val="Normal"/>
-        <w:bidi w:val="0"/>
-        <w:jc w:val="both"/>
+        <w:jc w:val="center"/>
+        <w:rPr>
+          <w:rFonts w:ascii="Times New Roman" w:hAnsi="Times New Roman"/>
+          <w:sz w:val="24"/>
+          <w:szCs w:val="24"/>
+        </w:rPr>
+      </w:pPr>
+      <w:r/>
+    </w:p>
+    <w:p>
+      <w:pPr>
+        <w:pStyle w:val="Normal"/>
+        <w:bidi w:val="0"/>
+        <w:jc w:val="center"/>
         <w:rPr>
           <w:rFonts w:ascii="Times New Roman" w:hAnsi="Times New Roman"/>
           <w:sz w:val="24"/>
@@ -963,122 +1075,6 @@
         <w:rPr>
           <w:b w:val="0"/>
         </w:rPr>
-        <w:t>Locador (a)</w:t>
-      </w:r>
-      <w:r/>
-    </w:p>
-    <w:p>
-      <w:pPr>
-        <w:pStyle w:val="Normal"/>
-        <w:bidi w:val="0"/>
-        <w:jc w:val="both"/>
-        <w:rPr>
-          <w:rFonts w:ascii="Times New Roman" w:hAnsi="Times New Roman"/>
-          <w:sz w:val="24"/>
-          <w:szCs w:val="24"/>
-        </w:rPr>
-      </w:pPr>
-      <w:r/>
-    </w:p>
-    <w:p>
-      <w:pPr>
-        <w:pStyle w:val="Normal"/>
-        <w:bidi w:val="0"/>
-        <w:jc w:val="both"/>
-        <w:rPr>
-          <w:rFonts w:ascii="Times New Roman" w:hAnsi="Times New Roman"/>
-          <w:sz w:val="24"/>
-          <w:szCs w:val="24"/>
-        </w:rPr>
-      </w:pPr>
-      <w:r/>
-    </w:p>
-    <w:p>
-      <w:pPr>
-        <w:pStyle w:val="Normal"/>
-        <w:bidi w:val="0"/>
-        <w:jc w:val="both"/>
-        <w:rPr>
-          <w:rFonts w:ascii="Times New Roman" w:hAnsi="Times New Roman"/>
-          <w:sz w:val="24"/>
-          <w:szCs w:val="24"/>
-        </w:rPr>
-      </w:pPr>
-      <w:r/>
-    </w:p>
-    <w:p>
-      <w:pPr>
-        <w:pStyle w:val="Normal"/>
-        <w:bidi w:val="0"/>
-        <w:jc w:val="both"/>
-        <w:rPr>
-          <w:rFonts w:ascii="Times New Roman" w:hAnsi="Times New Roman"/>
-          <w:sz w:val="24"/>
-          <w:szCs w:val="24"/>
-        </w:rPr>
-      </w:pPr>
-      <w:r/>
-    </w:p>
-    <w:p>
-      <w:pPr>
-        <w:pStyle w:val="Normal"/>
-        <w:bidi w:val="0"/>
-        <w:jc w:val="both"/>
-        <w:rPr>
-          <w:rFonts w:ascii="Times New Roman" w:hAnsi="Times New Roman"/>
-          <w:sz w:val="24"/>
-          <w:szCs w:val="24"/>
-        </w:rPr>
-      </w:pPr>
-      <w:r/>
-    </w:p>
-    <w:p>
-      <w:pPr>
-        <w:pStyle w:val="Normal"/>
-        <w:bidi w:val="0"/>
-        <w:jc w:val="both"/>
-        <w:rPr>
-          <w:rFonts w:ascii="Times New Roman" w:hAnsi="Times New Roman"/>
-          <w:sz w:val="24"/>
-          <w:szCs w:val="24"/>
-        </w:rPr>
-      </w:pPr>
-      <w:r>
-        <w:rPr>
-          <w:b w:val="0"/>
-        </w:rPr>
-        <w:t>________________________________</w:t>
-      </w:r>
-      <w:r/>
-    </w:p>
-    <w:p>
-      <w:pPr>
-        <w:pStyle w:val="Normal"/>
-        <w:bidi w:val="0"/>
-        <w:jc w:val="both"/>
-        <w:rPr>
-          <w:rFonts w:ascii="Times New Roman" w:hAnsi="Times New Roman"/>
-          <w:sz w:val="24"/>
-          <w:szCs w:val="24"/>
-        </w:rPr>
-      </w:pPr>
-      <w:r/>
-    </w:p>
-    <w:p>
-      <w:pPr>
-        <w:pStyle w:val="Normal"/>
-        <w:bidi w:val="0"/>
-        <w:jc w:val="both"/>
-        <w:rPr>
-          <w:rFonts w:ascii="Times New Roman" w:hAnsi="Times New Roman"/>
-          <w:sz w:val="24"/>
-          <w:szCs w:val="24"/>
-        </w:rPr>
-      </w:pPr>
-      <w:r>
-        <w:rPr>
-          <w:b w:val="0"/>
-        </w:rPr>
         <w:t>Locatário (a)</w:t>
       </w:r>
       <w:r/>
@@ -1087,86 +1083,80 @@
       <w:pPr>
         <w:pStyle w:val="Normal"/>
         <w:bidi w:val="0"/>
-        <w:jc w:val="both"/>
-        <w:rPr>
-          <w:rFonts w:ascii="Times New Roman" w:hAnsi="Times New Roman"/>
-          <w:sz w:val="24"/>
-          <w:szCs w:val="24"/>
-        </w:rPr>
-      </w:pPr>
-      <w:r/>
-    </w:p>
-    <w:p>
-      <w:pPr>
-        <w:pStyle w:val="Normal"/>
-        <w:bidi w:val="0"/>
-        <w:jc w:val="both"/>
-        <w:rPr>
-          <w:rFonts w:ascii="Times New Roman" w:hAnsi="Times New Roman"/>
-          <w:sz w:val="24"/>
-          <w:szCs w:val="24"/>
-        </w:rPr>
-      </w:pPr>
-      <w:r/>
-    </w:p>
-    <w:p>
-      <w:pPr>
-        <w:pStyle w:val="Normal"/>
-        <w:bidi w:val="0"/>
-        <w:jc w:val="both"/>
-        <w:rPr>
-          <w:rFonts w:ascii="Times New Roman" w:hAnsi="Times New Roman"/>
-          <w:sz w:val="24"/>
-          <w:szCs w:val="24"/>
-        </w:rPr>
-      </w:pPr>
-      <w:r/>
-    </w:p>
-    <w:p>
-      <w:pPr>
-        <w:pStyle w:val="Normal"/>
-        <w:bidi w:val="0"/>
-        <w:jc w:val="both"/>
-        <w:rPr>
-          <w:rFonts w:ascii="Times New Roman" w:hAnsi="Times New Roman"/>
-          <w:sz w:val="24"/>
-          <w:szCs w:val="24"/>
-        </w:rPr>
-      </w:pPr>
-      <w:r/>
-    </w:p>
-    <w:p>
-      <w:pPr>
-        <w:pStyle w:val="Normal"/>
-        <w:bidi w:val="0"/>
-        <w:jc w:val="both"/>
-        <w:rPr>
-          <w:rFonts w:ascii="Times New Roman" w:hAnsi="Times New Roman"/>
-          <w:sz w:val="24"/>
-          <w:szCs w:val="24"/>
-        </w:rPr>
-      </w:pPr>
-      <w:r/>
-    </w:p>
-    <w:p>
-      <w:pPr>
-        <w:pStyle w:val="Normal"/>
-        <w:bidi w:val="0"/>
-        <w:jc w:val="both"/>
-        <w:rPr>
-          <w:rFonts w:ascii="Times New Roman" w:hAnsi="Times New Roman"/>
-          <w:sz w:val="24"/>
-          <w:szCs w:val="24"/>
-        </w:rPr>
-      </w:pPr>
-      <w:r>
-        <w:rPr>
-          <w:b/>
-        </w:rPr>
-        <w:t>Testemunha 01:</w:t>
-      </w:r>
-      <w:r>
-        <w:t>________________________________</w:t>
+        <w:jc w:val="center"/>
+        <w:rPr>
+          <w:rFonts w:ascii="Times New Roman" w:hAnsi="Times New Roman"/>
+          <w:sz w:val="24"/>
+          <w:szCs w:val="24"/>
+        </w:rPr>
+      </w:pPr>
+      <w:r/>
+    </w:p>
+    <w:p>
+      <w:pPr>
+        <w:pStyle w:val="Normal"/>
+        <w:bidi w:val="0"/>
+        <w:jc w:val="center"/>
+        <w:rPr>
+          <w:rFonts w:ascii="Times New Roman" w:hAnsi="Times New Roman"/>
+          <w:sz w:val="24"/>
+          <w:szCs w:val="24"/>
+        </w:rPr>
+      </w:pPr>
+      <w:r/>
+    </w:p>
+    <w:p>
+      <w:pPr>
+        <w:pStyle w:val="Normal"/>
+        <w:bidi w:val="0"/>
+        <w:jc w:val="center"/>
+        <w:rPr>
+          <w:rFonts w:ascii="Times New Roman" w:hAnsi="Times New Roman"/>
+          <w:sz w:val="24"/>
+          <w:szCs w:val="24"/>
+        </w:rPr>
+      </w:pPr>
+      <w:r/>
+    </w:p>
+    <w:p>
+      <w:pPr>
+        <w:pStyle w:val="Normal"/>
+        <w:bidi w:val="0"/>
+        <w:jc w:val="center"/>
+        <w:rPr>
+          <w:rFonts w:ascii="Times New Roman" w:hAnsi="Times New Roman"/>
+          <w:sz w:val="24"/>
+          <w:szCs w:val="24"/>
+        </w:rPr>
+      </w:pPr>
+      <w:r/>
+    </w:p>
+    <w:p>
+      <w:pPr>
+        <w:pStyle w:val="Normal"/>
+        <w:bidi w:val="0"/>
+        <w:jc w:val="center"/>
+        <w:rPr>
+          <w:rFonts w:ascii="Times New Roman" w:hAnsi="Times New Roman"/>
+          <w:sz w:val="24"/>
+          <w:szCs w:val="24"/>
+        </w:rPr>
+      </w:pPr>
+      <w:r/>
+    </w:p>
+    <w:p>
+      <w:pPr>
+        <w:pStyle w:val="Normal"/>
+        <w:bidi w:val="0"/>
+        <w:jc w:val="both"/>
+        <w:rPr>
+          <w:rFonts w:ascii="Times New Roman" w:hAnsi="Times New Roman"/>
+          <w:sz w:val="24"/>
+          <w:szCs w:val="24"/>
+        </w:rPr>
+      </w:pPr>
+      <w:r>
+        <w:t>Testemunha 01:________________________________</w:t>
       </w:r>
     </w:p>
     <w:p>
@@ -1252,13 +1242,7 @@
         </w:rPr>
       </w:pPr>
       <w:r>
-        <w:rPr>
-          <w:b/>
-        </w:rPr>
-        <w:t>Testemunha 02:</w:t>
-      </w:r>
-      <w:r>
-        <w:t>________________________________</w:t>
+        <w:t>Testemunha 02:________________________________</w:t>
       </w:r>
     </w:p>
     <w:p>
